--- a/Week_1/Module-2 Data Structures and Algorithms.docx
+++ b/Week_1/Module-2 Data Structures and Algorithms.docx
@@ -5743,13 +5743,13 @@
         <mc:AlternateContent>
           <mc:Choice Requires="wps">
             <w:drawing>
-              <wp:anchor distT="0" distB="0" distL="114300" distR="114300" simplePos="0" relativeHeight="251659264" behindDoc="0" locked="0" layoutInCell="1" allowOverlap="1" wp14:anchorId="3B0C26E8" wp14:editId="44909197">
+              <wp:anchor distT="0" distB="0" distL="114300" distR="114300" simplePos="0" relativeHeight="251659264" behindDoc="0" locked="0" layoutInCell="1" allowOverlap="1" wp14:anchorId="3B0C26E8" wp14:editId="2C4121A2">
                 <wp:simplePos x="0" y="0"/>
                 <wp:positionH relativeFrom="column">
-                  <wp:posOffset>-400050</wp:posOffset>
+                  <wp:posOffset>-435365</wp:posOffset>
                 </wp:positionH>
                 <wp:positionV relativeFrom="paragraph">
-                  <wp:posOffset>258444</wp:posOffset>
+                  <wp:posOffset>251460</wp:posOffset>
                 </wp:positionV>
                 <wp:extent cx="6638925" cy="28575"/>
                 <wp:effectExtent l="0" t="0" r="28575" b="28575"/>
@@ -5798,13 +5798,923 @@
           </mc:Choice>
           <mc:Fallback>
             <w:pict>
-              <v:line w14:anchorId="2A7601AC" id="Straight Connector 1" o:spid="_x0000_s1026" style="position:absolute;z-index:251659264;visibility:visible;mso-wrap-style:square;mso-width-percent:0;mso-height-percent:0;mso-wrap-distance-left:9pt;mso-wrap-distance-top:0;mso-wrap-distance-right:9pt;mso-wrap-distance-bottom:0;mso-position-horizontal:absolute;mso-position-horizontal-relative:text;mso-position-vertical:absolute;mso-position-vertical-relative:text;mso-width-percent:0;mso-height-percent:0;mso-width-relative:margin;mso-height-relative:margin" from="-31.5pt,20.35pt" to="491.25pt,22.6pt" o:gfxdata="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" strokecolor="black [3200]" strokeweight=".5pt">
+              <v:line w14:anchorId="2D4C7B05" id="Straight Connector 1" o:spid="_x0000_s1026" style="position:absolute;z-index:251659264;visibility:visible;mso-wrap-style:square;mso-width-percent:0;mso-height-percent:0;mso-wrap-distance-left:9pt;mso-wrap-distance-top:0;mso-wrap-distance-right:9pt;mso-wrap-distance-bottom:0;mso-position-horizontal:absolute;mso-position-horizontal-relative:text;mso-position-vertical:absolute;mso-position-vertical-relative:text;mso-width-percent:0;mso-height-percent:0;mso-width-relative:margin;mso-height-relative:margin" from="-34.3pt,19.8pt" to="488.45pt,22.05pt" o:gfxdata="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" strokecolor="black [3200]" strokeweight=".5pt">
                 <v:stroke joinstyle="miter"/>
               </v:line>
             </w:pict>
           </mc:Fallback>
         </mc:AlternateContent>
       </w:r>
+    </w:p>
+    <w:p>
+      <w:pPr>
+        <w:pStyle w:val="NoSpacing"/>
+      </w:pPr>
+    </w:p>
+    <w:p>
+      <w:pPr>
+        <w:pStyle w:val="NoSpacing"/>
+        <w:rPr>
+          <w:b/>
+          <w:bCs/>
+          <w:color w:val="EE0000"/>
+          <w:sz w:val="32"/>
+          <w:szCs w:val="32"/>
+          <w:lang w:val="en-US"/>
+        </w:rPr>
+      </w:pPr>
+      <w:r>
+        <w:rPr>
+          <w:b/>
+          <w:bCs/>
+          <w:color w:val="EE0000"/>
+          <w:sz w:val="32"/>
+          <w:szCs w:val="32"/>
+          <w:lang w:val="en-US"/>
+        </w:rPr>
+        <w:t>Exercise 7: Financial Forecasting</w:t>
+      </w:r>
+    </w:p>
+    <w:p>
+      <w:pPr>
+        <w:pStyle w:val="NoSpacing"/>
+        <w:rPr>
+          <w:b/>
+          <w:bCs/>
+          <w:color w:val="EE0000"/>
+          <w:sz w:val="32"/>
+          <w:szCs w:val="32"/>
+          <w:lang w:val="en-US"/>
+        </w:rPr>
+      </w:pPr>
+    </w:p>
+    <w:p>
+      <w:pPr>
+        <w:pStyle w:val="NoSpacing"/>
+        <w:rPr>
+          <w:lang w:val="en-US"/>
+        </w:rPr>
+      </w:pPr>
+      <w:r>
+        <w:rPr>
+          <w:b/>
+          <w:bCs/>
+          <w:lang w:val="en-US"/>
+        </w:rPr>
+        <w:t>Scenario:</w:t>
+      </w:r>
+      <w:r>
+        <w:rPr>
+          <w:lang w:val="en-US"/>
+        </w:rPr>
+        <w:t xml:space="preserve"> </w:t>
+      </w:r>
+    </w:p>
+    <w:p>
+      <w:pPr>
+        <w:pStyle w:val="NoSpacing"/>
+        <w:rPr>
+          <w:lang w:val="en-US"/>
+        </w:rPr>
+      </w:pPr>
+      <w:r>
+        <w:rPr>
+          <w:lang w:val="en-US"/>
+        </w:rPr>
+        <w:t>You are developing a financial forecasting tool that predicts future values based on past data.</w:t>
+      </w:r>
+    </w:p>
+    <w:p>
+      <w:pPr>
+        <w:pStyle w:val="NoSpacing"/>
+        <w:rPr>
+          <w:lang w:val="en-US"/>
+        </w:rPr>
+      </w:pPr>
+      <w:r>
+        <w:rPr>
+          <w:b/>
+          <w:bCs/>
+          <w:lang w:val="en-US"/>
+        </w:rPr>
+        <w:t>Steps:</w:t>
+      </w:r>
+    </w:p>
+    <w:p>
+      <w:pPr>
+        <w:pStyle w:val="NoSpacing"/>
+        <w:numPr>
+          <w:ilvl w:val="0"/>
+          <w:numId w:val="2"/>
+        </w:numPr>
+        <w:rPr>
+          <w:lang w:val="en-US"/>
+        </w:rPr>
+      </w:pPr>
+      <w:r>
+        <w:rPr>
+          <w:b/>
+          <w:bCs/>
+          <w:lang w:val="en-US"/>
+        </w:rPr>
+        <w:t>Understand Recursive Algorithms:</w:t>
+      </w:r>
+    </w:p>
+    <w:p>
+      <w:pPr>
+        <w:pStyle w:val="NoSpacing"/>
+        <w:numPr>
+          <w:ilvl w:val="1"/>
+          <w:numId w:val="2"/>
+        </w:numPr>
+        <w:rPr>
+          <w:lang w:val="en-US"/>
+        </w:rPr>
+      </w:pPr>
+      <w:r>
+        <w:rPr>
+          <w:lang w:val="en-US"/>
+        </w:rPr>
+        <w:t>Explain the concept of recursion and how it can simplify certain problems.</w:t>
+      </w:r>
+    </w:p>
+    <w:p>
+      <w:pPr>
+        <w:pStyle w:val="NoSpacing"/>
+        <w:numPr>
+          <w:ilvl w:val="0"/>
+          <w:numId w:val="2"/>
+        </w:numPr>
+        <w:rPr>
+          <w:lang w:val="en-US"/>
+        </w:rPr>
+      </w:pPr>
+      <w:r>
+        <w:rPr>
+          <w:b/>
+          <w:bCs/>
+          <w:lang w:val="en-US"/>
+        </w:rPr>
+        <w:lastRenderedPageBreak/>
+        <w:t>Setup:</w:t>
+      </w:r>
+    </w:p>
+    <w:p>
+      <w:pPr>
+        <w:pStyle w:val="NoSpacing"/>
+        <w:numPr>
+          <w:ilvl w:val="1"/>
+          <w:numId w:val="2"/>
+        </w:numPr>
+        <w:rPr>
+          <w:lang w:val="en-US"/>
+        </w:rPr>
+      </w:pPr>
+      <w:r>
+        <w:rPr>
+          <w:lang w:val="en-US"/>
+        </w:rPr>
+        <w:t>Create a method to calculate the future value using a recursive approach.</w:t>
+      </w:r>
+    </w:p>
+    <w:p>
+      <w:pPr>
+        <w:pStyle w:val="NoSpacing"/>
+        <w:numPr>
+          <w:ilvl w:val="0"/>
+          <w:numId w:val="2"/>
+        </w:numPr>
+        <w:rPr>
+          <w:lang w:val="en-US"/>
+        </w:rPr>
+      </w:pPr>
+      <w:r>
+        <w:rPr>
+          <w:b/>
+          <w:bCs/>
+          <w:lang w:val="en-US"/>
+        </w:rPr>
+        <w:t>Implementation:</w:t>
+      </w:r>
+    </w:p>
+    <w:p>
+      <w:pPr>
+        <w:pStyle w:val="NoSpacing"/>
+        <w:numPr>
+          <w:ilvl w:val="1"/>
+          <w:numId w:val="2"/>
+        </w:numPr>
+        <w:rPr>
+          <w:lang w:val="en-US"/>
+        </w:rPr>
+      </w:pPr>
+      <w:r>
+        <w:rPr>
+          <w:lang w:val="en-US"/>
+        </w:rPr>
+        <w:t>Implement a recursive algorithm to predict future values based on past growth rates.</w:t>
+      </w:r>
+    </w:p>
+    <w:p>
+      <w:pPr>
+        <w:pStyle w:val="NoSpacing"/>
+        <w:numPr>
+          <w:ilvl w:val="0"/>
+          <w:numId w:val="2"/>
+        </w:numPr>
+        <w:rPr>
+          <w:lang w:val="en-US"/>
+        </w:rPr>
+      </w:pPr>
+      <w:r>
+        <w:rPr>
+          <w:b/>
+          <w:bCs/>
+          <w:lang w:val="en-US"/>
+        </w:rPr>
+        <w:t>Analysis:</w:t>
+      </w:r>
+    </w:p>
+    <w:p>
+      <w:pPr>
+        <w:pStyle w:val="NoSpacing"/>
+        <w:numPr>
+          <w:ilvl w:val="1"/>
+          <w:numId w:val="2"/>
+        </w:numPr>
+        <w:rPr>
+          <w:lang w:val="en-US"/>
+        </w:rPr>
+      </w:pPr>
+      <w:r>
+        <w:rPr>
+          <w:lang w:val="en-US"/>
+        </w:rPr>
+        <w:t>Discuss the time complexity of your recursive algorithm.</w:t>
+      </w:r>
+    </w:p>
+    <w:p>
+      <w:pPr>
+        <w:pStyle w:val="NoSpacing"/>
+        <w:numPr>
+          <w:ilvl w:val="1"/>
+          <w:numId w:val="2"/>
+        </w:numPr>
+        <w:rPr>
+          <w:lang w:val="en-US"/>
+        </w:rPr>
+      </w:pPr>
+      <w:r>
+        <w:rPr>
+          <w:lang w:val="en-US"/>
+        </w:rPr>
+        <w:t>Explain how to optimize the recursive solution to avoid excessive computation.</w:t>
+      </w:r>
+    </w:p>
+    <w:p>
+      <w:pPr>
+        <w:pStyle w:val="NoSpacing"/>
+        <w:rPr>
+          <w:lang w:val="en-US"/>
+        </w:rPr>
+      </w:pPr>
+    </w:p>
+    <w:p>
+      <w:pPr>
+        <w:pStyle w:val="NoSpacing"/>
+        <w:rPr>
+          <w:lang w:val="en-US"/>
+        </w:rPr>
+      </w:pPr>
+    </w:p>
+    <w:p>
+      <w:pPr>
+        <w:pStyle w:val="NoSpacing"/>
+        <w:rPr>
+          <w:b/>
+          <w:bCs/>
+          <w:color w:val="EE0000"/>
+          <w:lang w:val="en-US"/>
+        </w:rPr>
+      </w:pPr>
+      <w:r>
+        <w:rPr>
+          <w:b/>
+          <w:bCs/>
+          <w:color w:val="EE0000"/>
+          <w:lang w:val="en-US"/>
+        </w:rPr>
+        <w:t>SOLUTION</w:t>
+      </w:r>
+    </w:p>
+    <w:p>
+      <w:pPr>
+        <w:pStyle w:val="NoSpacing"/>
+        <w:rPr>
+          <w:b/>
+          <w:bCs/>
+          <w:color w:val="EE0000"/>
+          <w:lang w:val="en-US"/>
+        </w:rPr>
+      </w:pPr>
+    </w:p>
+    <w:p>
+      <w:pPr>
+        <w:pStyle w:val="NoSpacing"/>
+        <w:rPr>
+          <w:b/>
+          <w:bCs/>
+          <w:color w:val="EE0000"/>
+          <w:lang w:val="en-US"/>
+        </w:rPr>
+      </w:pPr>
+      <w:r>
+        <w:rPr>
+          <w:b/>
+          <w:bCs/>
+        </w:rPr>
+        <w:t>FutureRecc</w:t>
+      </w:r>
+      <w:r>
+        <w:rPr>
+          <w:b/>
+          <w:bCs/>
+        </w:rPr>
+        <w:t>.java</w:t>
+      </w:r>
+    </w:p>
+    <w:p>
+      <w:pPr>
+        <w:pStyle w:val="NoSpacing"/>
+      </w:pPr>
+      <w:r>
+        <w:t>package forecasting;</w:t>
+      </w:r>
+    </w:p>
+    <w:p>
+      <w:pPr>
+        <w:pStyle w:val="NoSpacing"/>
+      </w:pPr>
+    </w:p>
+    <w:p>
+      <w:pPr>
+        <w:pStyle w:val="NoSpacing"/>
+      </w:pPr>
+      <w:r>
+        <w:t xml:space="preserve">import </w:t>
+      </w:r>
+      <w:proofErr w:type="spellStart"/>
+      <w:proofErr w:type="gramStart"/>
+      <w:r>
+        <w:t>java.util</w:t>
+      </w:r>
+      <w:proofErr w:type="gramEnd"/>
+      <w:r>
+        <w:t>.Scanner</w:t>
+      </w:r>
+      <w:proofErr w:type="spellEnd"/>
+      <w:r>
+        <w:t>;</w:t>
+      </w:r>
+    </w:p>
+    <w:p>
+      <w:pPr>
+        <w:pStyle w:val="NoSpacing"/>
+      </w:pPr>
+    </w:p>
+    <w:p>
+      <w:pPr>
+        <w:pStyle w:val="NoSpacing"/>
+      </w:pPr>
+      <w:r>
+        <w:t xml:space="preserve">public class </w:t>
+      </w:r>
+      <w:proofErr w:type="spellStart"/>
+      <w:r>
+        <w:t>FutureRecc</w:t>
+      </w:r>
+      <w:proofErr w:type="spellEnd"/>
+      <w:r>
+        <w:t xml:space="preserve"> {</w:t>
+      </w:r>
+    </w:p>
+    <w:p>
+      <w:pPr>
+        <w:pStyle w:val="NoSpacing"/>
+      </w:pPr>
+      <w:r>
+        <w:tab/>
+        <w:t xml:space="preserve">public double </w:t>
+      </w:r>
+      <w:proofErr w:type="spellStart"/>
+      <w:proofErr w:type="gramStart"/>
+      <w:r>
+        <w:t>futureVal</w:t>
+      </w:r>
+      <w:proofErr w:type="spellEnd"/>
+      <w:r>
+        <w:t>(</w:t>
+      </w:r>
+      <w:proofErr w:type="gramEnd"/>
+      <w:r>
+        <w:t xml:space="preserve">double </w:t>
+      </w:r>
+      <w:proofErr w:type="spellStart"/>
+      <w:proofErr w:type="gramStart"/>
+      <w:r>
+        <w:t>initial,double</w:t>
+      </w:r>
+      <w:proofErr w:type="spellEnd"/>
+      <w:proofErr w:type="gramEnd"/>
+      <w:r>
+        <w:t xml:space="preserve"> growth, int year) {</w:t>
+      </w:r>
+    </w:p>
+    <w:p>
+      <w:pPr>
+        <w:pStyle w:val="NoSpacing"/>
+      </w:pPr>
+      <w:r>
+        <w:tab/>
+      </w:r>
+      <w:r>
+        <w:tab/>
+        <w:t>if(year==0) {</w:t>
+      </w:r>
+    </w:p>
+    <w:p>
+      <w:pPr>
+        <w:pStyle w:val="NoSpacing"/>
+      </w:pPr>
+      <w:r>
+        <w:tab/>
+      </w:r>
+      <w:r>
+        <w:tab/>
+      </w:r>
+      <w:r>
+        <w:tab/>
+        <w:t>return initial;</w:t>
+      </w:r>
+    </w:p>
+    <w:p>
+      <w:pPr>
+        <w:pStyle w:val="NoSpacing"/>
+      </w:pPr>
+      <w:r>
+        <w:tab/>
+      </w:r>
+      <w:r>
+        <w:tab/>
+        <w:t>}</w:t>
+      </w:r>
+    </w:p>
+    <w:p>
+      <w:pPr>
+        <w:pStyle w:val="NoSpacing"/>
+      </w:pPr>
+      <w:r>
+        <w:tab/>
+      </w:r>
+      <w:r>
+        <w:tab/>
+        <w:t xml:space="preserve">return </w:t>
+      </w:r>
+      <w:proofErr w:type="spellStart"/>
+      <w:proofErr w:type="gramStart"/>
+      <w:r>
+        <w:t>futureVal</w:t>
+      </w:r>
+      <w:proofErr w:type="spellEnd"/>
+      <w:r>
+        <w:t>(</w:t>
+      </w:r>
+      <w:proofErr w:type="gramEnd"/>
+      <w:r>
+        <w:t>initial, growth, year-1) *(1+growth);</w:t>
+      </w:r>
+    </w:p>
+    <w:p>
+      <w:pPr>
+        <w:pStyle w:val="NoSpacing"/>
+      </w:pPr>
+      <w:r>
+        <w:tab/>
+        <w:t>}</w:t>
+      </w:r>
+    </w:p>
+    <w:p>
+      <w:pPr>
+        <w:pStyle w:val="NoSpacing"/>
+      </w:pPr>
+      <w:r>
+        <w:tab/>
+        <w:t xml:space="preserve">public static void </w:t>
+      </w:r>
+      <w:proofErr w:type="gramStart"/>
+      <w:r>
+        <w:t>main(String[</w:t>
+      </w:r>
+      <w:proofErr w:type="gramEnd"/>
+      <w:r>
+        <w:t xml:space="preserve">] </w:t>
+      </w:r>
+      <w:proofErr w:type="spellStart"/>
+      <w:r>
+        <w:t>args</w:t>
+      </w:r>
+      <w:proofErr w:type="spellEnd"/>
+      <w:r>
+        <w:t>) {</w:t>
+      </w:r>
+    </w:p>
+    <w:p>
+      <w:pPr>
+        <w:pStyle w:val="NoSpacing"/>
+      </w:pPr>
+      <w:r>
+        <w:tab/>
+      </w:r>
+      <w:r>
+        <w:tab/>
+        <w:t xml:space="preserve">Scanner </w:t>
+      </w:r>
+      <w:r>
+        <w:rPr>
+          <w:u w:val="single"/>
+        </w:rPr>
+        <w:t>scanner</w:t>
+      </w:r>
+      <w:r>
+        <w:t xml:space="preserve">=new </w:t>
+      </w:r>
+      <w:proofErr w:type="gramStart"/>
+      <w:r>
+        <w:t>Scanner(</w:t>
+      </w:r>
+      <w:proofErr w:type="gramEnd"/>
+      <w:r>
+        <w:t>System.</w:t>
+      </w:r>
+      <w:r>
+        <w:rPr>
+          <w:b/>
+          <w:bCs/>
+          <w:i/>
+          <w:iCs/>
+        </w:rPr>
+        <w:t>in</w:t>
+      </w:r>
+      <w:r>
+        <w:t>);</w:t>
+      </w:r>
+    </w:p>
+    <w:p>
+      <w:pPr>
+        <w:pStyle w:val="NoSpacing"/>
+      </w:pPr>
+      <w:r>
+        <w:tab/>
+      </w:r>
+      <w:r>
+        <w:tab/>
+      </w:r>
+      <w:proofErr w:type="spellStart"/>
+      <w:r>
+        <w:t>System.</w:t>
+      </w:r>
+      <w:r>
+        <w:rPr>
+          <w:b/>
+          <w:bCs/>
+          <w:i/>
+          <w:iCs/>
+        </w:rPr>
+        <w:t>out</w:t>
+      </w:r>
+      <w:r>
+        <w:t>.println</w:t>
+      </w:r>
+      <w:proofErr w:type="spellEnd"/>
+      <w:r>
+        <w:t>("Enter the Initial value ");</w:t>
+      </w:r>
+    </w:p>
+    <w:p>
+      <w:pPr>
+        <w:pStyle w:val="NoSpacing"/>
+      </w:pPr>
+      <w:r>
+        <w:tab/>
+      </w:r>
+      <w:r>
+        <w:tab/>
+        <w:t>double initial=</w:t>
+      </w:r>
+      <w:proofErr w:type="spellStart"/>
+      <w:proofErr w:type="gramStart"/>
+      <w:r>
+        <w:t>scanner.nextDouble</w:t>
+      </w:r>
+      <w:proofErr w:type="spellEnd"/>
+      <w:proofErr w:type="gramEnd"/>
+      <w:r>
+        <w:t>();</w:t>
+      </w:r>
+    </w:p>
+    <w:p>
+      <w:pPr>
+        <w:pStyle w:val="NoSpacing"/>
+      </w:pPr>
+      <w:r>
+        <w:tab/>
+      </w:r>
+      <w:r>
+        <w:tab/>
+      </w:r>
+    </w:p>
+    <w:p>
+      <w:pPr>
+        <w:pStyle w:val="NoSpacing"/>
+      </w:pPr>
+      <w:r>
+        <w:tab/>
+      </w:r>
+      <w:r>
+        <w:tab/>
+      </w:r>
+      <w:proofErr w:type="spellStart"/>
+      <w:r>
+        <w:t>System.</w:t>
+      </w:r>
+      <w:r>
+        <w:rPr>
+          <w:b/>
+          <w:bCs/>
+          <w:i/>
+          <w:iCs/>
+        </w:rPr>
+        <w:t>out</w:t>
+      </w:r>
+      <w:r>
+        <w:t>.println</w:t>
+      </w:r>
+      <w:proofErr w:type="spellEnd"/>
+      <w:r>
+        <w:t>("Enter the Growth value ");</w:t>
+      </w:r>
+    </w:p>
+    <w:p>
+      <w:pPr>
+        <w:pStyle w:val="NoSpacing"/>
+      </w:pPr>
+      <w:r>
+        <w:tab/>
+      </w:r>
+      <w:r>
+        <w:tab/>
+        <w:t>double growth=</w:t>
+      </w:r>
+      <w:proofErr w:type="spellStart"/>
+      <w:proofErr w:type="gramStart"/>
+      <w:r>
+        <w:t>scanner.nextDouble</w:t>
+      </w:r>
+      <w:proofErr w:type="spellEnd"/>
+      <w:proofErr w:type="gramEnd"/>
+      <w:r>
+        <w:t>();</w:t>
+      </w:r>
+    </w:p>
+    <w:p>
+      <w:pPr>
+        <w:pStyle w:val="NoSpacing"/>
+      </w:pPr>
+      <w:r>
+        <w:tab/>
+      </w:r>
+      <w:r>
+        <w:tab/>
+      </w:r>
+    </w:p>
+    <w:p>
+      <w:pPr>
+        <w:pStyle w:val="NoSpacing"/>
+      </w:pPr>
+      <w:r>
+        <w:tab/>
+      </w:r>
+      <w:r>
+        <w:tab/>
+      </w:r>
+      <w:proofErr w:type="spellStart"/>
+      <w:r>
+        <w:t>System.</w:t>
+      </w:r>
+      <w:r>
+        <w:rPr>
+          <w:b/>
+          <w:bCs/>
+          <w:i/>
+          <w:iCs/>
+        </w:rPr>
+        <w:t>out</w:t>
+      </w:r>
+      <w:r>
+        <w:t>.println</w:t>
+      </w:r>
+      <w:proofErr w:type="spellEnd"/>
+      <w:r>
+        <w:t>("Enter the year ");</w:t>
+      </w:r>
+    </w:p>
+    <w:p>
+      <w:pPr>
+        <w:pStyle w:val="NoSpacing"/>
+      </w:pPr>
+      <w:r>
+        <w:tab/>
+      </w:r>
+      <w:r>
+        <w:tab/>
+        <w:t>int year=</w:t>
+      </w:r>
+      <w:proofErr w:type="spellStart"/>
+      <w:proofErr w:type="gramStart"/>
+      <w:r>
+        <w:t>scanner.nextInt</w:t>
+      </w:r>
+      <w:proofErr w:type="spellEnd"/>
+      <w:proofErr w:type="gramEnd"/>
+      <w:r>
+        <w:t>();</w:t>
+      </w:r>
+    </w:p>
+    <w:p>
+      <w:pPr>
+        <w:pStyle w:val="NoSpacing"/>
+      </w:pPr>
+      <w:r>
+        <w:tab/>
+      </w:r>
+      <w:r>
+        <w:tab/>
+      </w:r>
+      <w:proofErr w:type="spellStart"/>
+      <w:r>
+        <w:t>FutureRecc</w:t>
+      </w:r>
+      <w:proofErr w:type="spellEnd"/>
+      <w:r>
+        <w:t xml:space="preserve"> </w:t>
+      </w:r>
+      <w:proofErr w:type="spellStart"/>
+      <w:r>
+        <w:t>futureRecc</w:t>
+      </w:r>
+      <w:proofErr w:type="spellEnd"/>
+      <w:r>
+        <w:t xml:space="preserve">=new </w:t>
+      </w:r>
+      <w:proofErr w:type="spellStart"/>
+      <w:proofErr w:type="gramStart"/>
+      <w:r>
+        <w:t>FutureRecc</w:t>
+      </w:r>
+      <w:proofErr w:type="spellEnd"/>
+      <w:r>
+        <w:t>(</w:t>
+      </w:r>
+      <w:proofErr w:type="gramEnd"/>
+      <w:r>
+        <w:t>);</w:t>
+      </w:r>
+    </w:p>
+    <w:p>
+      <w:pPr>
+        <w:pStyle w:val="NoSpacing"/>
+      </w:pPr>
+      <w:r>
+        <w:tab/>
+      </w:r>
+      <w:r>
+        <w:tab/>
+        <w:t xml:space="preserve">double </w:t>
+      </w:r>
+      <w:proofErr w:type="spellStart"/>
+      <w:r>
+        <w:t>val</w:t>
+      </w:r>
+      <w:proofErr w:type="spellEnd"/>
+      <w:r>
+        <w:t>=</w:t>
+      </w:r>
+      <w:proofErr w:type="spellStart"/>
+      <w:r>
+        <w:t>futureRecc.futureVal</w:t>
+      </w:r>
+      <w:proofErr w:type="spellEnd"/>
+      <w:r>
+        <w:t>(initial, growth, year);</w:t>
+      </w:r>
+    </w:p>
+    <w:p>
+      <w:pPr>
+        <w:pStyle w:val="NoSpacing"/>
+      </w:pPr>
+      <w:r>
+        <w:tab/>
+      </w:r>
+      <w:r>
+        <w:tab/>
+      </w:r>
+      <w:proofErr w:type="spellStart"/>
+      <w:r>
+        <w:t>System.</w:t>
+      </w:r>
+      <w:r>
+        <w:rPr>
+          <w:b/>
+          <w:bCs/>
+          <w:i/>
+          <w:iCs/>
+        </w:rPr>
+        <w:t>out</w:t>
+      </w:r>
+      <w:r>
+        <w:t>.println</w:t>
+      </w:r>
+      <w:proofErr w:type="spellEnd"/>
+      <w:r>
+        <w:t>("Future value after "+year+" "+</w:t>
+      </w:r>
+      <w:proofErr w:type="spellStart"/>
+      <w:r>
+        <w:t>val</w:t>
+      </w:r>
+      <w:proofErr w:type="spellEnd"/>
+      <w:r>
+        <w:t>);</w:t>
+      </w:r>
+    </w:p>
+    <w:p>
+      <w:pPr>
+        <w:pStyle w:val="NoSpacing"/>
+      </w:pPr>
+      <w:r>
+        <w:tab/>
+      </w:r>
+      <w:r>
+        <w:tab/>
+      </w:r>
+    </w:p>
+    <w:p>
+      <w:pPr>
+        <w:pStyle w:val="NoSpacing"/>
+      </w:pPr>
+      <w:r>
+        <w:tab/>
+        <w:t>}</w:t>
+      </w:r>
+    </w:p>
+    <w:p>
+      <w:pPr>
+        <w:pStyle w:val="NoSpacing"/>
+      </w:pPr>
+    </w:p>
+    <w:p>
+      <w:pPr>
+        <w:pStyle w:val="NoSpacing"/>
+      </w:pPr>
+      <w:r>
+        <w:t>}</w:t>
+      </w:r>
+    </w:p>
+    <w:p>
+      <w:pPr>
+        <w:pStyle w:val="NoSpacing"/>
+        <w:rPr>
+          <w:lang w:val="en-US"/>
+        </w:rPr>
+      </w:pPr>
+    </w:p>
+    <w:p>
+      <w:pPr>
+        <w:pStyle w:val="NoSpacing"/>
+        <w:rPr>
+          <w:lang w:val="en-US"/>
+        </w:rPr>
+      </w:pPr>
+    </w:p>
+    <w:p>
+      <w:pPr>
+        <w:pStyle w:val="NoSpacing"/>
+      </w:pPr>
+    </w:p>
+    <w:p>
+      <w:pPr>
+        <w:pStyle w:val="NoSpacing"/>
+      </w:pPr>
     </w:p>
     <w:sectPr>
       <w:pgSz w:w="11906" w:h="16838"/>
@@ -5819,9 +6729,9 @@
 <file path=word/numbering.xml><?xml version="1.0" encoding="utf-8"?>
 <w:numbering xmlns:wpc="http://schemas.microsoft.com/office/word/2010/wordprocessingCanvas" xmlns:cx="http://schemas.microsoft.com/office/drawing/2014/chartex" xmlns:cx1="http://schemas.microsoft.com/office/drawing/2015/9/8/chartex" xmlns:cx2="http://schemas.microsoft.com/office/drawing/2015/10/21/chartex" xmlns:cx3="http://schemas.microsoft.com/office/drawing/2016/5/9/chartex" xmlns:cx4="http://schemas.microsoft.com/office/drawing/2016/5/10/chartex" xmlns:cx5="http://schemas.microsoft.com/office/drawing/2016/5/11/chartex" xmlns:cx6="http://schemas.microsoft.com/office/drawing/2016/5/12/chartex" xmlns:cx7="http://schemas.microsoft.com/office/drawing/2016/5/13/chartex" xmlns:cx8="http://schemas.microsoft.com/office/drawing/2016/5/14/chartex" xmlns:mc="http://schemas.openxmlformats.org/markup-compatibility/2006" xmlns:aink="http://schemas.microsoft.com/office/drawing/2016/ink" xmlns:am3d="http://schemas.microsoft.com/office/drawing/2017/model3d" xmlns:o="urn:schemas-microsoft-com:office:office" xmlns:oel="http://schemas.microsoft.com/office/2019/extlst" xmlns:r="http://schemas.openxmlformats.org/officeDocument/2006/relationships" xmlns:m="http://schemas.openxmlformats.org/officeDocument/2006/math" xmlns:v="urn:schemas-microsoft-com:vml" xmlns:wp14="http://schemas.microsoft.com/office/word/2010/wordprocessingDrawing" xmlns:wp="http://schemas.openxmlformats.org/drawingml/2006/wordprocessingDrawing" xmlns:w10="urn:schemas-microsoft-com:office:word" xmlns:w="http://schemas.openxmlformats.org/wordprocessingml/2006/main" xmlns:w14="http://schemas.microsoft.com/office/word/2010/wordml" xmlns:w15="http://schemas.microsoft.com/office/word/2012/wordml" xmlns:w16cex="http://schemas.microsoft.com/office/word/2018/wordml/cex" xmlns:w16cid="http://schemas.microsoft.com/office/word/2016/wordml/cid" xmlns:w16="http://schemas.microsoft.com/office/word/2018/wordml" xmlns:w16du="http://schemas.microsoft.com/office/word/2023/wordml/word16du" xmlns:w16sdtdh="http://schemas.microsoft.com/office/word/2020/wordml/sdtdatahash" xmlns:w16sdtfl="http://schemas.microsoft.com/office/word/2024/wordml/sdtformatlock" xmlns:w16se="http://schemas.microsoft.com/office/word/2015/wordml/symex" xmlns:wpg="http://schemas.microsoft.com/office/word/2010/wordprocessingGroup" xmlns:wpi="http://schemas.microsoft.com/office/word/2010/wordprocessingInk" xmlns:wne="http://schemas.microsoft.com/office/word/2006/wordml" xmlns:wps="http://schemas.microsoft.com/office/word/2010/wordprocessingShape" mc:Ignorable="w14 w15 w16se w16cid w16 w16cex w16sdtdh w16sdtfl w16du wp14">
   <w:abstractNum w:abstractNumId="0" w15:restartNumberingAfterBreak="0">
-    <w:nsid w:val="64607247"/>
+    <w:nsid w:val="05B22A57"/>
     <w:multiLevelType w:val="multilevel"/>
-    <w:tmpl w:val="CD503374"/>
+    <w:tmpl w:val="010C8672"/>
     <w:lvl w:ilvl="0">
       <w:start w:val="1"/>
       <w:numFmt w:val="decimal"/>
@@ -5935,7 +6845,152 @@
       </w:pPr>
     </w:lvl>
   </w:abstractNum>
+  <w:abstractNum w:abstractNumId="1" w15:restartNumberingAfterBreak="0">
+    <w:nsid w:val="64607247"/>
+    <w:multiLevelType w:val="multilevel"/>
+    <w:tmpl w:val="CD503374"/>
+    <w:lvl w:ilvl="0">
+      <w:start w:val="1"/>
+      <w:numFmt w:val="decimal"/>
+      <w:lvlText w:val="%1."/>
+      <w:lvlJc w:val="left"/>
+      <w:pPr>
+        <w:tabs>
+          <w:tab w:val="num" w:pos="720"/>
+        </w:tabs>
+        <w:ind w:left="720" w:hanging="360"/>
+      </w:pPr>
+    </w:lvl>
+    <w:lvl w:ilvl="1">
+      <w:start w:val="1"/>
+      <w:numFmt w:val="bullet"/>
+      <w:lvlText w:val="o"/>
+      <w:lvlJc w:val="left"/>
+      <w:pPr>
+        <w:tabs>
+          <w:tab w:val="num" w:pos="1440"/>
+        </w:tabs>
+        <w:ind w:left="1440" w:hanging="360"/>
+      </w:pPr>
+      <w:rPr>
+        <w:rFonts w:ascii="Courier New" w:hAnsi="Courier New" w:cs="Times New Roman" w:hint="default"/>
+        <w:sz w:val="20"/>
+      </w:rPr>
+    </w:lvl>
+    <w:lvl w:ilvl="2">
+      <w:start w:val="1"/>
+      <w:numFmt w:val="decimal"/>
+      <w:lvlText w:val="%3."/>
+      <w:lvlJc w:val="left"/>
+      <w:pPr>
+        <w:tabs>
+          <w:tab w:val="num" w:pos="2160"/>
+        </w:tabs>
+        <w:ind w:left="2160" w:hanging="360"/>
+      </w:pPr>
+    </w:lvl>
+    <w:lvl w:ilvl="3">
+      <w:start w:val="1"/>
+      <w:numFmt w:val="decimal"/>
+      <w:lvlText w:val="%4."/>
+      <w:lvlJc w:val="left"/>
+      <w:pPr>
+        <w:tabs>
+          <w:tab w:val="num" w:pos="2880"/>
+        </w:tabs>
+        <w:ind w:left="2880" w:hanging="360"/>
+      </w:pPr>
+    </w:lvl>
+    <w:lvl w:ilvl="4">
+      <w:start w:val="1"/>
+      <w:numFmt w:val="decimal"/>
+      <w:lvlText w:val="%5."/>
+      <w:lvlJc w:val="left"/>
+      <w:pPr>
+        <w:tabs>
+          <w:tab w:val="num" w:pos="3600"/>
+        </w:tabs>
+        <w:ind w:left="3600" w:hanging="360"/>
+      </w:pPr>
+    </w:lvl>
+    <w:lvl w:ilvl="5">
+      <w:start w:val="1"/>
+      <w:numFmt w:val="decimal"/>
+      <w:lvlText w:val="%6."/>
+      <w:lvlJc w:val="left"/>
+      <w:pPr>
+        <w:tabs>
+          <w:tab w:val="num" w:pos="4320"/>
+        </w:tabs>
+        <w:ind w:left="4320" w:hanging="360"/>
+      </w:pPr>
+    </w:lvl>
+    <w:lvl w:ilvl="6">
+      <w:start w:val="1"/>
+      <w:numFmt w:val="decimal"/>
+      <w:lvlText w:val="%7."/>
+      <w:lvlJc w:val="left"/>
+      <w:pPr>
+        <w:tabs>
+          <w:tab w:val="num" w:pos="5040"/>
+        </w:tabs>
+        <w:ind w:left="5040" w:hanging="360"/>
+      </w:pPr>
+    </w:lvl>
+    <w:lvl w:ilvl="7">
+      <w:start w:val="1"/>
+      <w:numFmt w:val="decimal"/>
+      <w:lvlText w:val="%8."/>
+      <w:lvlJc w:val="left"/>
+      <w:pPr>
+        <w:tabs>
+          <w:tab w:val="num" w:pos="5760"/>
+        </w:tabs>
+        <w:ind w:left="5760" w:hanging="360"/>
+      </w:pPr>
+    </w:lvl>
+    <w:lvl w:ilvl="8">
+      <w:start w:val="1"/>
+      <w:numFmt w:val="decimal"/>
+      <w:lvlText w:val="%9."/>
+      <w:lvlJc w:val="left"/>
+      <w:pPr>
+        <w:tabs>
+          <w:tab w:val="num" w:pos="6480"/>
+        </w:tabs>
+        <w:ind w:left="6480" w:hanging="360"/>
+      </w:pPr>
+    </w:lvl>
+  </w:abstractNum>
   <w:num w:numId="1" w16cid:durableId="894002906">
+    <w:abstractNumId w:val="1"/>
+    <w:lvlOverride w:ilvl="0">
+      <w:startOverride w:val="1"/>
+    </w:lvlOverride>
+    <w:lvlOverride w:ilvl="1"/>
+    <w:lvlOverride w:ilvl="2">
+      <w:startOverride w:val="1"/>
+    </w:lvlOverride>
+    <w:lvlOverride w:ilvl="3">
+      <w:startOverride w:val="1"/>
+    </w:lvlOverride>
+    <w:lvlOverride w:ilvl="4">
+      <w:startOverride w:val="1"/>
+    </w:lvlOverride>
+    <w:lvlOverride w:ilvl="5">
+      <w:startOverride w:val="1"/>
+    </w:lvlOverride>
+    <w:lvlOverride w:ilvl="6">
+      <w:startOverride w:val="1"/>
+    </w:lvlOverride>
+    <w:lvlOverride w:ilvl="7">
+      <w:startOverride w:val="1"/>
+    </w:lvlOverride>
+    <w:lvlOverride w:ilvl="8">
+      <w:startOverride w:val="1"/>
+    </w:lvlOverride>
+  </w:num>
+  <w:num w:numId="2" w16cid:durableId="600188269">
     <w:abstractNumId w:val="0"/>
     <w:lvlOverride w:ilvl="0">
       <w:startOverride w:val="1"/>
